--- a/dropboxes/robert/Final.docx
+++ b/dropboxes/robert/Final.docx
@@ -2401,73 +2401,205 @@
       </w:pPr>
       <w:r>
         <w:rPr>
-          <w:rFonts w:ascii="Times New Roman" w:hAnsi="Times New Roman" w:cs="Times New Roman"/>
-          <w:sz w:val="28"/>
-          <w:szCs w:val="24"/>
-        </w:rPr>
-        <w:t>I have a theory to explain the data that has been observed.</w:t>
-      </w:r>
-      <w:r>
-        <w:rPr>
-          <w:rFonts w:ascii="Times New Roman" w:hAnsi="Times New Roman" w:cs="Times New Roman"/>
-          <w:sz w:val="28"/>
-          <w:szCs w:val="24"/>
-        </w:rPr>
-        <w:t xml:space="preserve"> Countries with larger numbers of projects have larger Kickstarter communities, which mean that that they are more likely to connect people with </w:t>
-      </w:r>
-      <w:r>
-        <w:rPr>
-          <w:rFonts w:ascii="Times New Roman" w:hAnsi="Times New Roman" w:cs="Times New Roman"/>
-          <w:sz w:val="28"/>
-          <w:szCs w:val="24"/>
-        </w:rPr>
-        <w:t>Kickstarter</w:t>
-      </w:r>
-      <w:r>
-        <w:rPr>
-          <w:rFonts w:ascii="Times New Roman" w:hAnsi="Times New Roman" w:cs="Times New Roman"/>
-          <w:sz w:val="28"/>
-          <w:szCs w:val="24"/>
-        </w:rPr>
-        <w:t xml:space="preserve"> projects in which they are interested. I would further note that this effect is far form linear, seeing as the United States has a stupendous difference in the number of projects, but a comparatively small difference in success rate. In addition, I would argue that </w:t>
-      </w:r>
-      <w:r>
-        <w:rPr>
-          <w:rFonts w:ascii="Times New Roman" w:hAnsi="Times New Roman" w:cs="Times New Roman"/>
-          <w:sz w:val="28"/>
-          <w:szCs w:val="24"/>
-        </w:rPr>
-        <w:lastRenderedPageBreak/>
-        <w:t xml:space="preserve">overall national wealth is NOT an explanation, </w:t>
-      </w:r>
-      <w:proofErr w:type="gramStart"/>
-      <w:r>
-        <w:rPr>
-          <w:rFonts w:ascii="Times New Roman" w:hAnsi="Times New Roman" w:cs="Times New Roman"/>
-          <w:sz w:val="28"/>
-          <w:szCs w:val="24"/>
-        </w:rPr>
-        <w:t>considering the fact that</w:t>
-      </w:r>
-      <w:proofErr w:type="gramEnd"/>
-      <w:r>
-        <w:rPr>
-          <w:rFonts w:ascii="Times New Roman" w:hAnsi="Times New Roman" w:cs="Times New Roman"/>
-          <w:sz w:val="28"/>
-          <w:szCs w:val="24"/>
-        </w:rPr>
-        <w:t xml:space="preserve"> the United Kingdom has a higher success rate, but a smaller GDP per capita.</w:t>
-      </w:r>
-      <w:r>
-        <w:rPr>
-          <w:rFonts w:ascii="Times New Roman" w:hAnsi="Times New Roman" w:cs="Times New Roman"/>
-          <w:sz w:val="28"/>
-          <w:szCs w:val="24"/>
-        </w:rPr>
-        <w:t xml:space="preserve"> As for the nature of the individual Kickstarters, those that are spread to more wealthy individuals who are willing to grant more money are more likely to succeed, as the higher success rate came from higher average donations.</w:t>
+          <w:noProof/>
+        </w:rPr>
+        <w:lastRenderedPageBreak/>
+        <w:drawing>
+          <wp:inline distT="0" distB="0" distL="0" distR="0" wp14:anchorId="0DF65A06" wp14:editId="3EC1C506">
+            <wp:extent cx="5943600" cy="1699895"/>
+            <wp:effectExtent l="0" t="0" r="0" b="0"/>
+            <wp:docPr id="36" name="Picture 36"/>
+            <wp:cNvGraphicFramePr>
+              <a:graphicFrameLocks xmlns:a="http://schemas.openxmlformats.org/drawingml/2006/main" noChangeAspect="1"/>
+            </wp:cNvGraphicFramePr>
+            <a:graphic xmlns:a="http://schemas.openxmlformats.org/drawingml/2006/main">
+              <a:graphicData uri="http://schemas.openxmlformats.org/drawingml/2006/picture">
+                <pic:pic xmlns:pic="http://schemas.openxmlformats.org/drawingml/2006/picture">
+                  <pic:nvPicPr>
+                    <pic:cNvPr id="1" name=""/>
+                    <pic:cNvPicPr/>
+                  </pic:nvPicPr>
+                  <pic:blipFill>
+                    <a:blip r:embed="rId35"/>
+                    <a:stretch>
+                      <a:fillRect/>
+                    </a:stretch>
+                  </pic:blipFill>
+                  <pic:spPr>
+                    <a:xfrm>
+                      <a:off x="0" y="0"/>
+                      <a:ext cx="5943600" cy="1699895"/>
+                    </a:xfrm>
+                    <a:prstGeom prst="rect">
+                      <a:avLst/>
+                    </a:prstGeom>
+                  </pic:spPr>
+                </pic:pic>
+              </a:graphicData>
+            </a:graphic>
+          </wp:inline>
+        </w:drawing>
+      </w:r>
+    </w:p>
+    <w:p>
+      <w:pPr>
+        <w:rPr>
+          <w:rFonts w:ascii="Times New Roman" w:hAnsi="Times New Roman" w:cs="Times New Roman"/>
+          <w:sz w:val="28"/>
+          <w:szCs w:val="24"/>
+        </w:rPr>
+      </w:pPr>
+      <w:r>
+        <w:rPr>
+          <w:rFonts w:ascii="Times New Roman" w:hAnsi="Times New Roman" w:cs="Times New Roman"/>
+          <w:sz w:val="28"/>
+          <w:szCs w:val="24"/>
+        </w:rPr>
+        <w:t>This is a visualization of the number of backers interested in various projects, as opposed to the number of projects themselves. We can see here that Product design, Tabletop games, and Video games were among the most popular with the highest number of people.</w:t>
+      </w:r>
+    </w:p>
+    <w:p>
+      <w:pPr>
+        <w:rPr>
+          <w:rFonts w:ascii="Times New Roman" w:hAnsi="Times New Roman" w:cs="Times New Roman"/>
+          <w:sz w:val="28"/>
+          <w:szCs w:val="24"/>
+        </w:rPr>
+      </w:pPr>
+      <w:r>
+        <w:rPr>
+          <w:noProof/>
+        </w:rPr>
+        <w:drawing>
+          <wp:inline distT="0" distB="0" distL="0" distR="0" wp14:anchorId="733B3B5B" wp14:editId="535F351D">
+            <wp:extent cx="5943600" cy="1503045"/>
+            <wp:effectExtent l="0" t="0" r="0" b="1905"/>
+            <wp:docPr id="37" name="Picture 37"/>
+            <wp:cNvGraphicFramePr>
+              <a:graphicFrameLocks xmlns:a="http://schemas.openxmlformats.org/drawingml/2006/main" noChangeAspect="1"/>
+            </wp:cNvGraphicFramePr>
+            <a:graphic xmlns:a="http://schemas.openxmlformats.org/drawingml/2006/main">
+              <a:graphicData uri="http://schemas.openxmlformats.org/drawingml/2006/picture">
+                <pic:pic xmlns:pic="http://schemas.openxmlformats.org/drawingml/2006/picture">
+                  <pic:nvPicPr>
+                    <pic:cNvPr id="1" name=""/>
+                    <pic:cNvPicPr/>
+                  </pic:nvPicPr>
+                  <pic:blipFill>
+                    <a:blip r:embed="rId36"/>
+                    <a:stretch>
+                      <a:fillRect/>
+                    </a:stretch>
+                  </pic:blipFill>
+                  <pic:spPr>
+                    <a:xfrm>
+                      <a:off x="0" y="0"/>
+                      <a:ext cx="5943600" cy="1503045"/>
+                    </a:xfrm>
+                    <a:prstGeom prst="rect">
+                      <a:avLst/>
+                    </a:prstGeom>
+                  </pic:spPr>
+                </pic:pic>
+              </a:graphicData>
+            </a:graphic>
+          </wp:inline>
+        </w:drawing>
+      </w:r>
+    </w:p>
+    <w:p>
+      <w:pPr>
+        <w:rPr>
+          <w:rFonts w:ascii="Times New Roman" w:hAnsi="Times New Roman" w:cs="Times New Roman"/>
+          <w:sz w:val="28"/>
+          <w:szCs w:val="24"/>
+        </w:rPr>
+      </w:pPr>
+      <w:r>
+        <w:rPr>
+          <w:rFonts w:ascii="Times New Roman" w:hAnsi="Times New Roman" w:cs="Times New Roman"/>
+          <w:sz w:val="28"/>
+          <w:szCs w:val="24"/>
+        </w:rPr>
+        <w:t>Here we can see the number of projects in each country. The much greater American total is apparent</w:t>
       </w:r>
       <w:bookmarkStart w:id="0" w:name="_GoBack"/>
       <w:bookmarkEnd w:id="0"/>
+      <w:r>
+        <w:rPr>
+          <w:rFonts w:ascii="Times New Roman" w:hAnsi="Times New Roman" w:cs="Times New Roman"/>
+          <w:sz w:val="28"/>
+          <w:szCs w:val="24"/>
+        </w:rPr>
+        <w:t xml:space="preserve"> from this graph more so than any other, everyone else put together only a fraction of those done in the United States.</w:t>
+      </w:r>
+    </w:p>
+    <w:p>
+      <w:pPr>
+        <w:rPr>
+          <w:rFonts w:ascii="Times New Roman" w:hAnsi="Times New Roman" w:cs="Times New Roman"/>
+          <w:sz w:val="28"/>
+          <w:szCs w:val="24"/>
+        </w:rPr>
+      </w:pPr>
+      <w:r>
+        <w:rPr>
+          <w:rFonts w:ascii="Times New Roman" w:hAnsi="Times New Roman" w:cs="Times New Roman"/>
+          <w:sz w:val="28"/>
+          <w:szCs w:val="24"/>
+        </w:rPr>
+        <w:t>I have a theory to explain the data that has been observed.</w:t>
+      </w:r>
+      <w:r>
+        <w:rPr>
+          <w:rFonts w:ascii="Times New Roman" w:hAnsi="Times New Roman" w:cs="Times New Roman"/>
+          <w:sz w:val="28"/>
+          <w:szCs w:val="24"/>
+        </w:rPr>
+        <w:t xml:space="preserve"> Countries with larger numbers of projects have larger Kickstarter communities, which mean that that they are more likely to connect people with </w:t>
+      </w:r>
+      <w:r>
+        <w:rPr>
+          <w:rFonts w:ascii="Times New Roman" w:hAnsi="Times New Roman" w:cs="Times New Roman"/>
+          <w:sz w:val="28"/>
+          <w:szCs w:val="24"/>
+        </w:rPr>
+        <w:t>Kickstarter</w:t>
+      </w:r>
+      <w:r>
+        <w:rPr>
+          <w:rFonts w:ascii="Times New Roman" w:hAnsi="Times New Roman" w:cs="Times New Roman"/>
+          <w:sz w:val="28"/>
+          <w:szCs w:val="24"/>
+        </w:rPr>
+        <w:t xml:space="preserve"> projects in which they are interested. I would further note that this effect is far form linear, seeing as the United States has a stupendous difference in the number of projects, but a comparatively small difference in success rate. In addition, I would argue that overall national wealth is NOT an explanation, </w:t>
+      </w:r>
+      <w:proofErr w:type="gramStart"/>
+      <w:r>
+        <w:rPr>
+          <w:rFonts w:ascii="Times New Roman" w:hAnsi="Times New Roman" w:cs="Times New Roman"/>
+          <w:sz w:val="28"/>
+          <w:szCs w:val="24"/>
+        </w:rPr>
+        <w:t>considering the fact that</w:t>
+      </w:r>
+      <w:proofErr w:type="gramEnd"/>
+      <w:r>
+        <w:rPr>
+          <w:rFonts w:ascii="Times New Roman" w:hAnsi="Times New Roman" w:cs="Times New Roman"/>
+          <w:sz w:val="28"/>
+          <w:szCs w:val="24"/>
+        </w:rPr>
+        <w:t xml:space="preserve"> the United Kingdom has a higher success rate, but a smaller GDP per capita.</w:t>
+      </w:r>
+      <w:r>
+        <w:rPr>
+          <w:rFonts w:ascii="Times New Roman" w:hAnsi="Times New Roman" w:cs="Times New Roman"/>
+          <w:sz w:val="28"/>
+          <w:szCs w:val="24"/>
+        </w:rPr>
+        <w:t xml:space="preserve"> As for the nature of the individual Kickstarters, those that are spread to more wealthy individuals who are willing to grant more money are more likely to succeed, as the higher success rate came from higher average donations.</w:t>
+      </w:r>
       <w:r>
         <w:rPr>
           <w:rFonts w:ascii="Times New Roman" w:hAnsi="Times New Roman" w:cs="Times New Roman"/>
